--- a/INF11207 - TP2 Rapport.docx
+++ b/INF11207 - TP2 Rapport.docx
@@ -132,23 +132,7 @@
           <w:sz w:val="24"/>
           <w:szCs w:val="24"/>
         </w:rPr>
-        <w:t>TP</w:t>
-      </w:r>
-      <w:r>
-        <w:rPr>
-          <w:rFonts w:ascii="Tahoma" w:eastAsia="Tahoma" w:hAnsi="Tahoma" w:cs="Tahoma"/>
-          <w:sz w:val="24"/>
-          <w:szCs w:val="24"/>
-        </w:rPr>
-        <w:t>2</w:t>
-      </w:r>
-      <w:r>
-        <w:rPr>
-          <w:rFonts w:ascii="Tahoma" w:eastAsia="Tahoma" w:hAnsi="Tahoma" w:cs="Tahoma"/>
-          <w:sz w:val="24"/>
-          <w:szCs w:val="24"/>
-        </w:rPr>
-        <w:t xml:space="preserve"> – RAPPORT DE CONCEPTION</w:t>
+        <w:t>TP2 – RAPPORT DE CONCEPTION</w:t>
       </w:r>
     </w:p>
     <w:p>
@@ -238,8 +222,18 @@
           <w:sz w:val="24"/>
           <w:szCs w:val="24"/>
         </w:rPr>
-        <w:t>Travail présenté à M. Yacine Yaddaden</w:t>
-      </w:r>
+        <w:t xml:space="preserve">Travail présenté à M. Yacine </w:t>
+      </w:r>
+      <w:proofErr w:type="spellStart"/>
+      <w:r>
+        <w:rPr>
+          <w:rFonts w:ascii="Tahoma" w:eastAsia="Tahoma" w:hAnsi="Tahoma" w:cs="Tahoma"/>
+          <w:sz w:val="24"/>
+          <w:szCs w:val="24"/>
+        </w:rPr>
+        <w:t>Yaddaden</w:t>
+      </w:r>
+      <w:proofErr w:type="spellEnd"/>
     </w:p>
     <w:p>
       <w:pPr>
@@ -317,18 +311,36 @@
           <w:sz w:val="24"/>
           <w:szCs w:val="24"/>
         </w:rPr>
-        <w:t>9 mars</w:t>
-      </w:r>
-      <w:r>
-        <w:rPr>
-          <w:rFonts w:ascii="Tahoma" w:eastAsia="Tahoma" w:hAnsi="Tahoma" w:cs="Tahoma"/>
-          <w:sz w:val="24"/>
-          <w:szCs w:val="24"/>
-        </w:rPr>
-        <w:t xml:space="preserve"> 2021</w:t>
-      </w:r>
-    </w:p>
-    <w:p/>
+        <w:t>9 mars 2021</w:t>
+      </w:r>
+    </w:p>
+    <w:p>
+      <w:pPr>
+        <w:rPr>
+          <w:rFonts w:ascii="Tahoma" w:hAnsi="Tahoma" w:cs="Tahoma"/>
+          <w:sz w:val="24"/>
+          <w:szCs w:val="24"/>
+        </w:rPr>
+      </w:pPr>
+      <w:r>
+        <w:rPr>
+          <w:rFonts w:ascii="Tahoma" w:hAnsi="Tahoma" w:cs="Tahoma"/>
+          <w:sz w:val="24"/>
+          <w:szCs w:val="24"/>
+        </w:rPr>
+        <w:lastRenderedPageBreak/>
+        <w:t>Le programme est automatisé. Je n’ai pas fait d’interface interactive en raison du manque de temps. En effet, le programme crée les deux arbres de décision et leur fournit deux échantillons chacun afin de tester le fonctionnement. Faisons un tour du programme.</w:t>
+      </w:r>
+    </w:p>
+    <w:p>
+      <w:pPr>
+        <w:rPr>
+          <w:rFonts w:ascii="Tahoma" w:hAnsi="Tahoma" w:cs="Tahoma"/>
+          <w:sz w:val="24"/>
+          <w:szCs w:val="24"/>
+        </w:rPr>
+      </w:pPr>
+    </w:p>
     <w:sectPr>
       <w:pgSz w:w="12240" w:h="15840"/>
       <w:pgMar w:top="1440" w:right="1440" w:bottom="1440" w:left="1440" w:header="720" w:footer="720" w:gutter="0"/>

--- a/INF11207 - TP2 Rapport.docx
+++ b/INF11207 - TP2 Rapport.docx
@@ -334,12 +334,719 @@
     </w:p>
     <w:p>
       <w:pPr>
-        <w:rPr>
-          <w:rFonts w:ascii="Tahoma" w:hAnsi="Tahoma" w:cs="Tahoma"/>
-          <w:sz w:val="24"/>
-          <w:szCs w:val="24"/>
-        </w:rPr>
-      </w:pPr>
+        <w:pStyle w:val="Heading2"/>
+        <w:spacing w:line="276" w:lineRule="auto"/>
+        <w:rPr>
+          <w:rFonts w:ascii="Tahoma" w:hAnsi="Tahoma" w:cs="Tahoma"/>
+        </w:rPr>
+      </w:pPr>
+      <w:r>
+        <w:rPr>
+          <w:rFonts w:ascii="Tahoma" w:hAnsi="Tahoma" w:cs="Tahoma"/>
+        </w:rPr>
+        <w:t>Lecture et fusion des fichiers</w:t>
+      </w:r>
+    </w:p>
+    <w:p>
+      <w:pPr>
+        <w:rPr>
+          <w:rFonts w:ascii="Tahoma" w:hAnsi="Tahoma" w:cs="Tahoma"/>
+          <w:sz w:val="24"/>
+          <w:szCs w:val="24"/>
+        </w:rPr>
+      </w:pPr>
+      <w:r>
+        <w:rPr>
+          <w:rFonts w:ascii="Tahoma" w:hAnsi="Tahoma" w:cs="Tahoma"/>
+          <w:sz w:val="24"/>
+          <w:szCs w:val="24"/>
+        </w:rPr>
+        <w:t xml:space="preserve">Le programme lit le contenu des fichiers .csv utiles grâce à la méthode </w:t>
+      </w:r>
+      <w:proofErr w:type="spellStart"/>
+      <w:r>
+        <w:rPr>
+          <w:rFonts w:ascii="Tahoma" w:hAnsi="Tahoma" w:cs="Tahoma"/>
+          <w:sz w:val="24"/>
+          <w:szCs w:val="24"/>
+        </w:rPr>
+        <w:t>LireCsv</w:t>
+      </w:r>
+      <w:proofErr w:type="spellEnd"/>
+      <w:r>
+        <w:rPr>
+          <w:rFonts w:ascii="Tahoma" w:hAnsi="Tahoma" w:cs="Tahoma"/>
+          <w:sz w:val="24"/>
+          <w:szCs w:val="24"/>
+        </w:rPr>
+        <w:t>()</w:t>
+      </w:r>
+      <w:r>
+        <w:rPr>
+          <w:rFonts w:ascii="Tahoma" w:hAnsi="Tahoma" w:cs="Tahoma"/>
+          <w:i/>
+          <w:iCs/>
+          <w:sz w:val="24"/>
+          <w:szCs w:val="24"/>
+        </w:rPr>
+        <w:t xml:space="preserve"> </w:t>
+      </w:r>
+      <w:r>
+        <w:rPr>
+          <w:rFonts w:ascii="Tahoma" w:hAnsi="Tahoma" w:cs="Tahoma"/>
+          <w:sz w:val="24"/>
+          <w:szCs w:val="24"/>
+        </w:rPr>
+        <w:t xml:space="preserve">de la classe </w:t>
+      </w:r>
+      <w:r>
+        <w:rPr>
+          <w:rFonts w:ascii="Tahoma" w:hAnsi="Tahoma" w:cs="Tahoma"/>
+          <w:sz w:val="24"/>
+          <w:szCs w:val="24"/>
+        </w:rPr>
+        <w:t>Csv</w:t>
+      </w:r>
+      <w:r>
+        <w:rPr>
+          <w:rFonts w:ascii="Tahoma" w:hAnsi="Tahoma" w:cs="Tahoma"/>
+          <w:sz w:val="24"/>
+          <w:szCs w:val="24"/>
+        </w:rPr>
+        <w:t xml:space="preserve">. </w:t>
+      </w:r>
+    </w:p>
+    <w:p>
+      <w:pPr>
+        <w:rPr>
+          <w:rFonts w:ascii="Tahoma" w:hAnsi="Tahoma" w:cs="Tahoma"/>
+          <w:sz w:val="24"/>
+          <w:szCs w:val="24"/>
+        </w:rPr>
+      </w:pPr>
+      <w:r>
+        <w:rPr>
+          <w:rFonts w:ascii="Tahoma" w:hAnsi="Tahoma" w:cs="Tahoma"/>
+          <w:noProof/>
+          <w:sz w:val="24"/>
+          <w:szCs w:val="24"/>
+        </w:rPr>
+        <w:drawing>
+          <wp:inline distT="0" distB="0" distL="0" distR="0" wp14:anchorId="505171D2" wp14:editId="7ABF8B0A">
+            <wp:extent cx="5943600" cy="4244340"/>
+            <wp:effectExtent l="0" t="0" r="0" b="3810"/>
+            <wp:docPr id="1" name="Picture 1" descr="Text&#10;&#10;Description automatically generated with medium confidence"/>
+            <wp:cNvGraphicFramePr>
+              <a:graphicFrameLocks xmlns:a="http://schemas.openxmlformats.org/drawingml/2006/main" noChangeAspect="1"/>
+            </wp:cNvGraphicFramePr>
+            <a:graphic xmlns:a="http://schemas.openxmlformats.org/drawingml/2006/main">
+              <a:graphicData uri="http://schemas.openxmlformats.org/drawingml/2006/picture">
+                <pic:pic xmlns:pic="http://schemas.openxmlformats.org/drawingml/2006/picture">
+                  <pic:nvPicPr>
+                    <pic:cNvPr id="1" name="Picture 1" descr="Text&#10;&#10;Description automatically generated with medium confidence"/>
+                    <pic:cNvPicPr/>
+                  </pic:nvPicPr>
+                  <pic:blipFill>
+                    <a:blip r:embed="rId5">
+                      <a:extLst>
+                        <a:ext uri="{28A0092B-C50C-407E-A947-70E740481C1C}">
+                          <a14:useLocalDpi xmlns:a14="http://schemas.microsoft.com/office/drawing/2010/main" val="0"/>
+                        </a:ext>
+                      </a:extLst>
+                    </a:blip>
+                    <a:stretch>
+                      <a:fillRect/>
+                    </a:stretch>
+                  </pic:blipFill>
+                  <pic:spPr>
+                    <a:xfrm>
+                      <a:off x="0" y="0"/>
+                      <a:ext cx="5943600" cy="4244340"/>
+                    </a:xfrm>
+                    <a:prstGeom prst="rect">
+                      <a:avLst/>
+                    </a:prstGeom>
+                  </pic:spPr>
+                </pic:pic>
+              </a:graphicData>
+            </a:graphic>
+          </wp:inline>
+        </w:drawing>
+      </w:r>
+    </w:p>
+    <w:p>
+      <w:pPr>
+        <w:rPr>
+          <w:rFonts w:ascii="Tahoma" w:hAnsi="Tahoma" w:cs="Tahoma"/>
+          <w:sz w:val="24"/>
+          <w:szCs w:val="24"/>
+        </w:rPr>
+      </w:pPr>
+      <w:r>
+        <w:rPr>
+          <w:rFonts w:ascii="Tahoma" w:hAnsi="Tahoma" w:cs="Tahoma"/>
+          <w:sz w:val="24"/>
+          <w:szCs w:val="24"/>
+        </w:rPr>
+        <w:t xml:space="preserve">Le contenu des fichiers est inséré dans un </w:t>
+      </w:r>
+      <w:proofErr w:type="spellStart"/>
+      <w:r>
+        <w:rPr>
+          <w:rFonts w:ascii="Tahoma" w:hAnsi="Tahoma" w:cs="Tahoma"/>
+          <w:sz w:val="24"/>
+          <w:szCs w:val="24"/>
+        </w:rPr>
+        <w:t>DataTable</w:t>
+      </w:r>
+      <w:proofErr w:type="spellEnd"/>
+      <w:r>
+        <w:rPr>
+          <w:rFonts w:ascii="Tahoma" w:hAnsi="Tahoma" w:cs="Tahoma"/>
+          <w:sz w:val="24"/>
+          <w:szCs w:val="24"/>
+        </w:rPr>
+        <w:t>. Ce type de données est utilisé un peu partout dans ce travail. Il est la manière privilégiée de transporter les ensembles de données.</w:t>
+      </w:r>
+    </w:p>
+    <w:p>
+      <w:pPr>
+        <w:rPr>
+          <w:rFonts w:ascii="Tahoma" w:hAnsi="Tahoma" w:cs="Tahoma"/>
+          <w:sz w:val="24"/>
+          <w:szCs w:val="24"/>
+        </w:rPr>
+      </w:pPr>
+      <w:r>
+        <w:rPr>
+          <w:rFonts w:ascii="Tahoma" w:hAnsi="Tahoma" w:cs="Tahoma"/>
+          <w:sz w:val="24"/>
+          <w:szCs w:val="24"/>
+        </w:rPr>
+        <w:t xml:space="preserve">Pour créer le fichier </w:t>
+      </w:r>
+      <w:r>
+        <w:rPr>
+          <w:rFonts w:ascii="Tahoma" w:hAnsi="Tahoma" w:cs="Tahoma"/>
+          <w:i/>
+          <w:iCs/>
+          <w:sz w:val="24"/>
+          <w:szCs w:val="24"/>
+        </w:rPr>
+        <w:t>animaux.csv</w:t>
+      </w:r>
+      <w:r>
+        <w:rPr>
+          <w:rFonts w:ascii="Tahoma" w:hAnsi="Tahoma" w:cs="Tahoma"/>
+          <w:sz w:val="24"/>
+          <w:szCs w:val="24"/>
+        </w:rPr>
+        <w:t xml:space="preserve">, j’utilise la méthode </w:t>
+      </w:r>
+      <w:proofErr w:type="spellStart"/>
+      <w:r>
+        <w:rPr>
+          <w:rFonts w:ascii="Tahoma" w:hAnsi="Tahoma" w:cs="Tahoma"/>
+          <w:sz w:val="24"/>
+          <w:szCs w:val="24"/>
+        </w:rPr>
+        <w:t>FusionnerTables</w:t>
+      </w:r>
+      <w:proofErr w:type="spellEnd"/>
+      <w:r>
+        <w:rPr>
+          <w:rFonts w:ascii="Tahoma" w:hAnsi="Tahoma" w:cs="Tahoma"/>
+          <w:sz w:val="24"/>
+          <w:szCs w:val="24"/>
+        </w:rPr>
+        <w:t>() de la classe Csv, comme ci-dessous :</w:t>
+      </w:r>
+    </w:p>
+    <w:p>
+      <w:pPr>
+        <w:rPr>
+          <w:rFonts w:ascii="Tahoma" w:hAnsi="Tahoma" w:cs="Tahoma"/>
+          <w:i/>
+          <w:iCs/>
+          <w:sz w:val="24"/>
+          <w:szCs w:val="24"/>
+        </w:rPr>
+      </w:pPr>
+      <w:r>
+        <w:rPr>
+          <w:rFonts w:ascii="Tahoma" w:hAnsi="Tahoma" w:cs="Tahoma"/>
+          <w:i/>
+          <w:iCs/>
+          <w:noProof/>
+          <w:sz w:val="24"/>
+          <w:szCs w:val="24"/>
+        </w:rPr>
+        <w:lastRenderedPageBreak/>
+        <w:drawing>
+          <wp:inline distT="0" distB="0" distL="0" distR="0" wp14:anchorId="61950729" wp14:editId="0E8DC7B9">
+            <wp:extent cx="5943600" cy="3935095"/>
+            <wp:effectExtent l="0" t="0" r="0" b="8255"/>
+            <wp:docPr id="3" name="Picture 3" descr="Text&#10;&#10;Description automatically generated with low confidence"/>
+            <wp:cNvGraphicFramePr>
+              <a:graphicFrameLocks xmlns:a="http://schemas.openxmlformats.org/drawingml/2006/main" noChangeAspect="1"/>
+            </wp:cNvGraphicFramePr>
+            <a:graphic xmlns:a="http://schemas.openxmlformats.org/drawingml/2006/main">
+              <a:graphicData uri="http://schemas.openxmlformats.org/drawingml/2006/picture">
+                <pic:pic xmlns:pic="http://schemas.openxmlformats.org/drawingml/2006/picture">
+                  <pic:nvPicPr>
+                    <pic:cNvPr id="3" name="Picture 3" descr="Text&#10;&#10;Description automatically generated with low confidence"/>
+                    <pic:cNvPicPr/>
+                  </pic:nvPicPr>
+                  <pic:blipFill>
+                    <a:blip r:embed="rId6">
+                      <a:extLst>
+                        <a:ext uri="{28A0092B-C50C-407E-A947-70E740481C1C}">
+                          <a14:useLocalDpi xmlns:a14="http://schemas.microsoft.com/office/drawing/2010/main" val="0"/>
+                        </a:ext>
+                      </a:extLst>
+                    </a:blip>
+                    <a:stretch>
+                      <a:fillRect/>
+                    </a:stretch>
+                  </pic:blipFill>
+                  <pic:spPr>
+                    <a:xfrm>
+                      <a:off x="0" y="0"/>
+                      <a:ext cx="5943600" cy="3935095"/>
+                    </a:xfrm>
+                    <a:prstGeom prst="rect">
+                      <a:avLst/>
+                    </a:prstGeom>
+                  </pic:spPr>
+                </pic:pic>
+              </a:graphicData>
+            </a:graphic>
+          </wp:inline>
+        </w:drawing>
+      </w:r>
+    </w:p>
+    <w:p>
+      <w:pPr>
+        <w:pStyle w:val="Heading2"/>
+        <w:spacing w:line="276" w:lineRule="auto"/>
+        <w:rPr>
+          <w:rFonts w:ascii="Tahoma" w:hAnsi="Tahoma" w:cs="Tahoma"/>
+        </w:rPr>
+      </w:pPr>
+      <w:r>
+        <w:rPr>
+          <w:rFonts w:ascii="Tahoma" w:hAnsi="Tahoma" w:cs="Tahoma"/>
+        </w:rPr>
+        <w:t>Construction de l’arbre décisionnel</w:t>
+      </w:r>
+    </w:p>
+    <w:p>
+      <w:pPr>
+        <w:rPr>
+          <w:rFonts w:ascii="Tahoma" w:hAnsi="Tahoma" w:cs="Tahoma"/>
+          <w:sz w:val="24"/>
+          <w:szCs w:val="24"/>
+        </w:rPr>
+      </w:pPr>
+      <w:r>
+        <w:rPr>
+          <w:rFonts w:ascii="Tahoma" w:hAnsi="Tahoma" w:cs="Tahoma"/>
+          <w:sz w:val="24"/>
+          <w:szCs w:val="24"/>
+        </w:rPr>
+        <w:t xml:space="preserve">Par la suite, le programme procède à la construction des arbres de décision en utilisant les </w:t>
+      </w:r>
+      <w:proofErr w:type="spellStart"/>
+      <w:r>
+        <w:rPr>
+          <w:rFonts w:ascii="Tahoma" w:hAnsi="Tahoma" w:cs="Tahoma"/>
+          <w:sz w:val="24"/>
+          <w:szCs w:val="24"/>
+        </w:rPr>
+        <w:t>DataTables</w:t>
+      </w:r>
+      <w:proofErr w:type="spellEnd"/>
+      <w:r>
+        <w:rPr>
+          <w:rFonts w:ascii="Tahoma" w:hAnsi="Tahoma" w:cs="Tahoma"/>
+          <w:sz w:val="24"/>
+          <w:szCs w:val="24"/>
+        </w:rPr>
+        <w:t xml:space="preserve"> générés. La méthode de la classe </w:t>
+      </w:r>
+      <w:proofErr w:type="spellStart"/>
+      <w:r>
+        <w:rPr>
+          <w:rFonts w:ascii="Tahoma" w:hAnsi="Tahoma" w:cs="Tahoma"/>
+          <w:sz w:val="24"/>
+          <w:szCs w:val="24"/>
+        </w:rPr>
+        <w:t>ArbreDecision</w:t>
+      </w:r>
+      <w:proofErr w:type="spellEnd"/>
+      <w:r>
+        <w:rPr>
+          <w:rFonts w:ascii="Tahoma" w:hAnsi="Tahoma" w:cs="Tahoma"/>
+          <w:sz w:val="24"/>
+          <w:szCs w:val="24"/>
+        </w:rPr>
+        <w:t xml:space="preserve"> </w:t>
+      </w:r>
+      <w:r>
+        <w:rPr>
+          <w:rFonts w:ascii="Tahoma" w:hAnsi="Tahoma" w:cs="Tahoma"/>
+          <w:sz w:val="24"/>
+          <w:szCs w:val="24"/>
+        </w:rPr>
+        <w:t xml:space="preserve">qui effectue ce traitement nécessite également deux autres paramètres : l’attribut correspondant à la classe du </w:t>
+      </w:r>
+      <w:r>
+        <w:rPr>
+          <w:rFonts w:ascii="Tahoma" w:hAnsi="Tahoma" w:cs="Tahoma"/>
+          <w:sz w:val="24"/>
+          <w:szCs w:val="24"/>
+        </w:rPr>
+        <w:t xml:space="preserve">tableau (le pivot) et la liste des attributs excluant la classe qui fournit à l’arbre les détails des colonnes et des valeurs du tableau. La méthode </w:t>
+      </w:r>
+      <w:proofErr w:type="spellStart"/>
+      <w:r>
+        <w:rPr>
+          <w:rFonts w:ascii="Tahoma" w:hAnsi="Tahoma" w:cs="Tahoma"/>
+          <w:sz w:val="24"/>
+          <w:szCs w:val="24"/>
+        </w:rPr>
+        <w:t>NouveauNoeud</w:t>
+      </w:r>
+      <w:proofErr w:type="spellEnd"/>
+      <w:r>
+        <w:rPr>
+          <w:rFonts w:ascii="Tahoma" w:hAnsi="Tahoma" w:cs="Tahoma"/>
+          <w:sz w:val="24"/>
+          <w:szCs w:val="24"/>
+        </w:rPr>
+        <w:t>() est décrite ci-dessous :</w:t>
+      </w:r>
+    </w:p>
+    <w:p>
+      <w:pPr>
+        <w:rPr>
+          <w:rFonts w:ascii="Tahoma" w:hAnsi="Tahoma" w:cs="Tahoma"/>
+          <w:sz w:val="24"/>
+          <w:szCs w:val="24"/>
+        </w:rPr>
+      </w:pPr>
+      <w:r>
+        <w:rPr>
+          <w:rFonts w:ascii="Tahoma" w:hAnsi="Tahoma" w:cs="Tahoma"/>
+          <w:noProof/>
+          <w:sz w:val="24"/>
+          <w:szCs w:val="24"/>
+        </w:rPr>
+        <w:lastRenderedPageBreak/>
+        <w:drawing>
+          <wp:inline distT="0" distB="0" distL="0" distR="0" wp14:anchorId="75D20445" wp14:editId="15315341">
+            <wp:extent cx="5943600" cy="5680710"/>
+            <wp:effectExtent l="0" t="0" r="0" b="0"/>
+            <wp:docPr id="4" name="Picture 4" descr="Text&#10;&#10;Description automatically generated with medium confidence"/>
+            <wp:cNvGraphicFramePr>
+              <a:graphicFrameLocks xmlns:a="http://schemas.openxmlformats.org/drawingml/2006/main" noChangeAspect="1"/>
+            </wp:cNvGraphicFramePr>
+            <a:graphic xmlns:a="http://schemas.openxmlformats.org/drawingml/2006/main">
+              <a:graphicData uri="http://schemas.openxmlformats.org/drawingml/2006/picture">
+                <pic:pic xmlns:pic="http://schemas.openxmlformats.org/drawingml/2006/picture">
+                  <pic:nvPicPr>
+                    <pic:cNvPr id="4" name="Picture 4" descr="Text&#10;&#10;Description automatically generated with medium confidence"/>
+                    <pic:cNvPicPr/>
+                  </pic:nvPicPr>
+                  <pic:blipFill>
+                    <a:blip r:embed="rId7">
+                      <a:extLst>
+                        <a:ext uri="{28A0092B-C50C-407E-A947-70E740481C1C}">
+                          <a14:useLocalDpi xmlns:a14="http://schemas.microsoft.com/office/drawing/2010/main" val="0"/>
+                        </a:ext>
+                      </a:extLst>
+                    </a:blip>
+                    <a:stretch>
+                      <a:fillRect/>
+                    </a:stretch>
+                  </pic:blipFill>
+                  <pic:spPr>
+                    <a:xfrm>
+                      <a:off x="0" y="0"/>
+                      <a:ext cx="5943600" cy="5680710"/>
+                    </a:xfrm>
+                    <a:prstGeom prst="rect">
+                      <a:avLst/>
+                    </a:prstGeom>
+                  </pic:spPr>
+                </pic:pic>
+              </a:graphicData>
+            </a:graphic>
+          </wp:inline>
+        </w:drawing>
+      </w:r>
+    </w:p>
+    <w:p>
+      <w:pPr>
+        <w:rPr>
+          <w:rFonts w:ascii="Tahoma" w:hAnsi="Tahoma" w:cs="Tahoma"/>
+          <w:sz w:val="24"/>
+          <w:szCs w:val="24"/>
+        </w:rPr>
+      </w:pPr>
+      <w:r>
+        <w:rPr>
+          <w:rFonts w:ascii="Tahoma" w:hAnsi="Tahoma" w:cs="Tahoma"/>
+          <w:sz w:val="24"/>
+          <w:szCs w:val="24"/>
+        </w:rPr>
+        <w:t xml:space="preserve">Pour créer l’arbre, cette méthode récursive doit déterminer les attributs les plus significatifs. Elle y parvient grâce aux méthodes statiques créées à cet effet dans les classes Gains, Entropie, </w:t>
+      </w:r>
+      <w:proofErr w:type="spellStart"/>
+      <w:r>
+        <w:rPr>
+          <w:rFonts w:ascii="Tahoma" w:hAnsi="Tahoma" w:cs="Tahoma"/>
+          <w:sz w:val="24"/>
+          <w:szCs w:val="24"/>
+        </w:rPr>
+        <w:t>Probabilites</w:t>
+      </w:r>
+      <w:proofErr w:type="spellEnd"/>
+      <w:r>
+        <w:rPr>
+          <w:rFonts w:ascii="Tahoma" w:hAnsi="Tahoma" w:cs="Tahoma"/>
+          <w:sz w:val="24"/>
+          <w:szCs w:val="24"/>
+        </w:rPr>
+        <w:t xml:space="preserve"> et </w:t>
+      </w:r>
+      <w:proofErr w:type="spellStart"/>
+      <w:r>
+        <w:rPr>
+          <w:rFonts w:ascii="Tahoma" w:hAnsi="Tahoma" w:cs="Tahoma"/>
+          <w:sz w:val="24"/>
+          <w:szCs w:val="24"/>
+        </w:rPr>
+        <w:t>NombreLignes</w:t>
+      </w:r>
+      <w:proofErr w:type="spellEnd"/>
+      <w:r>
+        <w:rPr>
+          <w:rFonts w:ascii="Tahoma" w:hAnsi="Tahoma" w:cs="Tahoma"/>
+          <w:sz w:val="24"/>
+          <w:szCs w:val="24"/>
+        </w:rPr>
+        <w:t>. Ces différentes classes travaillent ensemble afin de calculer le gain d’information</w:t>
+      </w:r>
+      <w:r>
+        <w:rPr>
+          <w:rFonts w:ascii="Tahoma" w:hAnsi="Tahoma" w:cs="Tahoma"/>
+          <w:sz w:val="24"/>
+          <w:szCs w:val="24"/>
+        </w:rPr>
+        <w:t>s</w:t>
+      </w:r>
+      <w:r>
+        <w:rPr>
+          <w:rFonts w:ascii="Tahoma" w:hAnsi="Tahoma" w:cs="Tahoma"/>
+          <w:sz w:val="24"/>
+          <w:szCs w:val="24"/>
+        </w:rPr>
+        <w:t xml:space="preserve"> de chaque attribut et prendre la décision quant à l’attribut le plus significatif. J’invite le lecteur à consulter le code source pour observer le fonctionnement en détails de ce système.</w:t>
+      </w:r>
+      <w:r>
+        <w:rPr>
+          <w:rFonts w:ascii="Tahoma" w:hAnsi="Tahoma" w:cs="Tahoma"/>
+          <w:sz w:val="24"/>
+          <w:szCs w:val="24"/>
+        </w:rPr>
+        <w:t xml:space="preserve"> Je vais me contenter de présenter dans ce document le calcul du gain d’informations.</w:t>
+      </w:r>
+    </w:p>
+    <w:p>
+      <w:pPr>
+        <w:rPr>
+          <w:rFonts w:ascii="Tahoma" w:hAnsi="Tahoma" w:cs="Tahoma"/>
+          <w:sz w:val="24"/>
+          <w:szCs w:val="24"/>
+        </w:rPr>
+      </w:pPr>
+      <w:r>
+        <w:rPr>
+          <w:rFonts w:ascii="Tahoma" w:hAnsi="Tahoma" w:cs="Tahoma"/>
+          <w:noProof/>
+          <w:sz w:val="24"/>
+          <w:szCs w:val="24"/>
+        </w:rPr>
+        <w:lastRenderedPageBreak/>
+        <w:drawing>
+          <wp:inline distT="0" distB="0" distL="0" distR="0" wp14:anchorId="636A3C4F" wp14:editId="3CACDF3D">
+            <wp:extent cx="5943600" cy="1475740"/>
+            <wp:effectExtent l="0" t="0" r="0" b="0"/>
+            <wp:docPr id="6" name="Picture 6" descr="Graphical user interface, text, application&#10;&#10;Description automatically generated"/>
+            <wp:cNvGraphicFramePr>
+              <a:graphicFrameLocks xmlns:a="http://schemas.openxmlformats.org/drawingml/2006/main" noChangeAspect="1"/>
+            </wp:cNvGraphicFramePr>
+            <a:graphic xmlns:a="http://schemas.openxmlformats.org/drawingml/2006/main">
+              <a:graphicData uri="http://schemas.openxmlformats.org/drawingml/2006/picture">
+                <pic:pic xmlns:pic="http://schemas.openxmlformats.org/drawingml/2006/picture">
+                  <pic:nvPicPr>
+                    <pic:cNvPr id="6" name="Picture 6" descr="Graphical user interface, text, application&#10;&#10;Description automatically generated"/>
+                    <pic:cNvPicPr/>
+                  </pic:nvPicPr>
+                  <pic:blipFill>
+                    <a:blip r:embed="rId8">
+                      <a:extLst>
+                        <a:ext uri="{28A0092B-C50C-407E-A947-70E740481C1C}">
+                          <a14:useLocalDpi xmlns:a14="http://schemas.microsoft.com/office/drawing/2010/main" val="0"/>
+                        </a:ext>
+                      </a:extLst>
+                    </a:blip>
+                    <a:stretch>
+                      <a:fillRect/>
+                    </a:stretch>
+                  </pic:blipFill>
+                  <pic:spPr>
+                    <a:xfrm>
+                      <a:off x="0" y="0"/>
+                      <a:ext cx="5943600" cy="1475740"/>
+                    </a:xfrm>
+                    <a:prstGeom prst="rect">
+                      <a:avLst/>
+                    </a:prstGeom>
+                  </pic:spPr>
+                </pic:pic>
+              </a:graphicData>
+            </a:graphic>
+          </wp:inline>
+        </w:drawing>
+      </w:r>
+    </w:p>
+    <w:p>
+      <w:pPr>
+        <w:pStyle w:val="Heading2"/>
+        <w:spacing w:line="276" w:lineRule="auto"/>
+        <w:rPr>
+          <w:rFonts w:ascii="Tahoma" w:hAnsi="Tahoma" w:cs="Tahoma"/>
+        </w:rPr>
+      </w:pPr>
+      <w:r>
+        <w:rPr>
+          <w:rFonts w:ascii="Tahoma" w:hAnsi="Tahoma" w:cs="Tahoma"/>
+        </w:rPr>
+        <w:t>Test d’un échantillon</w:t>
+      </w:r>
+    </w:p>
+    <w:p>
+      <w:pPr>
+        <w:rPr>
+          <w:rFonts w:ascii="Tahoma" w:hAnsi="Tahoma" w:cs="Tahoma"/>
+          <w:sz w:val="24"/>
+          <w:szCs w:val="24"/>
+        </w:rPr>
+      </w:pPr>
+      <w:r>
+        <w:rPr>
+          <w:rFonts w:ascii="Tahoma" w:hAnsi="Tahoma" w:cs="Tahoma"/>
+          <w:sz w:val="24"/>
+          <w:szCs w:val="24"/>
+        </w:rPr>
+        <w:t xml:space="preserve">La classe </w:t>
+      </w:r>
+      <w:proofErr w:type="spellStart"/>
+      <w:r>
+        <w:rPr>
+          <w:rFonts w:ascii="Tahoma" w:hAnsi="Tahoma" w:cs="Tahoma"/>
+          <w:sz w:val="24"/>
+          <w:szCs w:val="24"/>
+        </w:rPr>
+        <w:t>ArbreDecision</w:t>
+      </w:r>
+      <w:proofErr w:type="spellEnd"/>
+      <w:r>
+        <w:rPr>
+          <w:rFonts w:ascii="Tahoma" w:hAnsi="Tahoma" w:cs="Tahoma"/>
+          <w:sz w:val="24"/>
+          <w:szCs w:val="24"/>
+        </w:rPr>
+        <w:t xml:space="preserve"> met à la disposition du programme la méthode </w:t>
+      </w:r>
+      <w:proofErr w:type="spellStart"/>
+      <w:r>
+        <w:rPr>
+          <w:rFonts w:ascii="Tahoma" w:hAnsi="Tahoma" w:cs="Tahoma"/>
+          <w:sz w:val="24"/>
+          <w:szCs w:val="24"/>
+        </w:rPr>
+        <w:t>TesterUnEchantillon</w:t>
+      </w:r>
+      <w:proofErr w:type="spellEnd"/>
+      <w:r>
+        <w:rPr>
+          <w:rFonts w:ascii="Tahoma" w:hAnsi="Tahoma" w:cs="Tahoma"/>
+          <w:sz w:val="24"/>
+          <w:szCs w:val="24"/>
+        </w:rPr>
+        <w:t>() qui lui permet de confier un échantillon à l’arbre qui prendra une décision par la suite en fonction des valeurs de l’échantillon. Cette méthode utilise en réalité la méthode ci-dessous qui contient la logique de décision.</w:t>
+      </w:r>
+    </w:p>
+    <w:p>
+      <w:pPr>
+        <w:rPr>
+          <w:rFonts w:ascii="Tahoma" w:hAnsi="Tahoma" w:cs="Tahoma"/>
+          <w:sz w:val="24"/>
+          <w:szCs w:val="24"/>
+        </w:rPr>
+      </w:pPr>
+      <w:r>
+        <w:rPr>
+          <w:rFonts w:ascii="Tahoma" w:hAnsi="Tahoma" w:cs="Tahoma"/>
+          <w:noProof/>
+          <w:sz w:val="24"/>
+          <w:szCs w:val="24"/>
+        </w:rPr>
+        <w:drawing>
+          <wp:inline distT="0" distB="0" distL="0" distR="0" wp14:anchorId="360F7645" wp14:editId="7016A222">
+            <wp:extent cx="5943600" cy="3517265"/>
+            <wp:effectExtent l="0" t="0" r="0" b="6985"/>
+            <wp:docPr id="5" name="Picture 5" descr="Text&#10;&#10;Description automatically generated with medium confidence"/>
+            <wp:cNvGraphicFramePr>
+              <a:graphicFrameLocks xmlns:a="http://schemas.openxmlformats.org/drawingml/2006/main" noChangeAspect="1"/>
+            </wp:cNvGraphicFramePr>
+            <a:graphic xmlns:a="http://schemas.openxmlformats.org/drawingml/2006/main">
+              <a:graphicData uri="http://schemas.openxmlformats.org/drawingml/2006/picture">
+                <pic:pic xmlns:pic="http://schemas.openxmlformats.org/drawingml/2006/picture">
+                  <pic:nvPicPr>
+                    <pic:cNvPr id="5" name="Picture 5" descr="Text&#10;&#10;Description automatically generated with medium confidence"/>
+                    <pic:cNvPicPr/>
+                  </pic:nvPicPr>
+                  <pic:blipFill>
+                    <a:blip r:embed="rId9">
+                      <a:extLst>
+                        <a:ext uri="{28A0092B-C50C-407E-A947-70E740481C1C}">
+                          <a14:useLocalDpi xmlns:a14="http://schemas.microsoft.com/office/drawing/2010/main" val="0"/>
+                        </a:ext>
+                      </a:extLst>
+                    </a:blip>
+                    <a:stretch>
+                      <a:fillRect/>
+                    </a:stretch>
+                  </pic:blipFill>
+                  <pic:spPr>
+                    <a:xfrm>
+                      <a:off x="0" y="0"/>
+                      <a:ext cx="5943600" cy="3517265"/>
+                    </a:xfrm>
+                    <a:prstGeom prst="rect">
+                      <a:avLst/>
+                    </a:prstGeom>
+                  </pic:spPr>
+                </pic:pic>
+              </a:graphicData>
+            </a:graphic>
+          </wp:inline>
+        </w:drawing>
+      </w:r>
     </w:p>
     <w:sectPr>
       <w:pgSz w:w="12240" w:h="15840"/>
@@ -755,6 +1462,28 @@
       <w:lang w:val="fr-CA" w:eastAsia="en-CA"/>
     </w:rPr>
   </w:style>
+  <w:style w:type="paragraph" w:styleId="Heading2">
+    <w:name w:val="heading 2"/>
+    <w:basedOn w:val="Normal"/>
+    <w:next w:val="Normal"/>
+    <w:link w:val="Heading2Char"/>
+    <w:uiPriority w:val="9"/>
+    <w:unhideWhenUsed/>
+    <w:qFormat/>
+    <w:rsid w:val="00B01E5E"/>
+    <w:pPr>
+      <w:keepNext/>
+      <w:keepLines/>
+      <w:spacing w:before="40" w:after="0"/>
+      <w:outlineLvl w:val="1"/>
+    </w:pPr>
+    <w:rPr>
+      <w:rFonts w:asciiTheme="majorHAnsi" w:eastAsiaTheme="majorEastAsia" w:hAnsiTheme="majorHAnsi" w:cstheme="majorBidi"/>
+      <w:color w:val="2F5496" w:themeColor="accent1" w:themeShade="BF"/>
+      <w:sz w:val="26"/>
+      <w:szCs w:val="26"/>
+    </w:rPr>
+  </w:style>
   <w:style w:type="character" w:default="1" w:styleId="DefaultParagraphFont">
     <w:name w:val="Default Paragraph Font"/>
     <w:uiPriority w:val="1"/>
@@ -781,6 +1510,20 @@
     <w:uiPriority w:val="99"/>
     <w:semiHidden/>
     <w:unhideWhenUsed/>
+  </w:style>
+  <w:style w:type="character" w:customStyle="1" w:styleId="Heading2Char">
+    <w:name w:val="Heading 2 Char"/>
+    <w:basedOn w:val="DefaultParagraphFont"/>
+    <w:link w:val="Heading2"/>
+    <w:uiPriority w:val="9"/>
+    <w:rsid w:val="00B01E5E"/>
+    <w:rPr>
+      <w:rFonts w:asciiTheme="majorHAnsi" w:eastAsiaTheme="majorEastAsia" w:hAnsiTheme="majorHAnsi" w:cstheme="majorBidi"/>
+      <w:color w:val="2F5496" w:themeColor="accent1" w:themeShade="BF"/>
+      <w:sz w:val="26"/>
+      <w:szCs w:val="26"/>
+      <w:lang w:val="fr-CA" w:eastAsia="en-CA"/>
+    </w:rPr>
   </w:style>
 </w:styles>
 </file>
